--- a/Documentação.docx
+++ b/Documentação.docx
@@ -146,6 +146,7 @@
       <w:pPr>
         <w:pStyle w:val="Normal"/>
         <w:suppressLineNumbers w:val="0"/>
+        <w:bidi w:val="0"/>
         <w:spacing w:before="0" w:beforeAutospacing="off" w:after="160" w:afterAutospacing="off" w:line="360" w:lineRule="auto"/>
         <w:ind w:left="0" w:right="0"/>
         <w:jc w:val="center"/>
@@ -167,51 +168,7 @@
           <w:sz w:val="32"/>
           <w:szCs w:val="32"/>
         </w:rPr>
-        <w:t>TAREFA 0</w:t>
-      </w:r>
-      <w:r>
-        <w:rPr>
-          <w:rFonts w:ascii="Arial" w:hAnsi="Arial" w:eastAsia="Arial" w:cs="Arial"/>
-          <w:b w:val="1"/>
-          <w:bCs w:val="1"/>
-          <w:color w:val="000000" w:themeColor="text1" w:themeTint="FF" w:themeShade="FF"/>
-          <w:sz w:val="32"/>
-          <w:szCs w:val="32"/>
-        </w:rPr>
-        <w:t>4</w:t>
-      </w:r>
-      <w:r>
-        <w:rPr>
-          <w:rFonts w:ascii="Arial" w:hAnsi="Arial" w:eastAsia="Arial" w:cs="Arial"/>
-          <w:b w:val="1"/>
-          <w:bCs w:val="1"/>
-          <w:color w:val="000000" w:themeColor="text1" w:themeTint="FF" w:themeShade="FF"/>
-          <w:sz w:val="32"/>
-          <w:szCs w:val="32"/>
-        </w:rPr>
-        <w:t xml:space="preserve"> </w:t>
-      </w:r>
-      <w:r>
-        <w:rPr>
-          <w:rFonts w:ascii="Arial" w:hAnsi="Arial" w:eastAsia="Arial" w:cs="Arial"/>
-          <w:b w:val="1"/>
-          <w:bCs w:val="1"/>
-          <w:color w:val="000000" w:themeColor="text1" w:themeTint="FF" w:themeShade="FF"/>
-          <w:sz w:val="32"/>
-          <w:szCs w:val="32"/>
-        </w:rPr>
-        <w:t xml:space="preserve">– </w:t>
-      </w:r>
-      <w:r>
-        <w:rPr>
-          <w:rFonts w:ascii="Arial" w:hAnsi="Arial" w:eastAsia="Arial" w:cs="Arial"/>
-          <w:b w:val="1"/>
-          <w:bCs w:val="1"/>
-          <w:color w:val="000000" w:themeColor="text1" w:themeTint="FF" w:themeShade="FF"/>
-          <w:sz w:val="32"/>
-          <w:szCs w:val="32"/>
-        </w:rPr>
-        <w:t>PÁGINA HOME E LOGIN</w:t>
+        <w:t>PLATAFORMA DE REPRODUÇÃO DE VÍDEOS ABACAXI</w:t>
       </w:r>
     </w:p>
     <w:p>
@@ -738,6 +695,310 @@
     </w:p>
     <w:p>
       <w:pPr>
+        <w:pStyle w:val="Heading1"/>
+        <w:spacing w:before="322" w:beforeAutospacing="off" w:after="322" w:afterAutospacing="off"/>
+        <w:jc w:val="both"/>
+        <w:rPr>
+          <w:rFonts w:ascii="Arial" w:hAnsi="Arial" w:eastAsia="Arial" w:cs="Arial"/>
+          <w:b w:val="1"/>
+          <w:bCs w:val="1"/>
+          <w:noProof w:val="0"/>
+          <w:color w:val="000000" w:themeColor="text1" w:themeTint="FF" w:themeShade="FF"/>
+          <w:sz w:val="32"/>
+          <w:szCs w:val="32"/>
+          <w:lang w:val="pt-BR"/>
+        </w:rPr>
+      </w:pPr>
+      <w:r>
+        <w:rPr>
+          <w:rFonts w:ascii="Arial" w:hAnsi="Arial" w:eastAsia="Arial" w:cs="Arial"/>
+          <w:b w:val="1"/>
+          <w:bCs w:val="1"/>
+          <w:noProof w:val="0"/>
+          <w:color w:val="000000" w:themeColor="text1" w:themeTint="FF" w:themeShade="FF"/>
+          <w:sz w:val="32"/>
+          <w:szCs w:val="32"/>
+          <w:lang w:val="pt-BR"/>
+        </w:rPr>
+        <w:t>OBJETIVO</w:t>
+      </w:r>
+    </w:p>
+    <w:p>
+      <w:pPr>
+        <w:spacing w:before="240" w:beforeAutospacing="off" w:after="240" w:afterAutospacing="off" w:line="360" w:lineRule="auto"/>
+        <w:jc w:val="both"/>
+        <w:rPr>
+          <w:rFonts w:ascii="Arial" w:hAnsi="Arial" w:eastAsia="Arial" w:cs="Arial"/>
+          <w:noProof w:val="0"/>
+          <w:sz w:val="24"/>
+          <w:szCs w:val="24"/>
+          <w:lang w:val="pt-BR"/>
+        </w:rPr>
+      </w:pPr>
+      <w:r>
+        <w:rPr>
+          <w:rFonts w:ascii="Arial" w:hAnsi="Arial" w:eastAsia="Arial" w:cs="Arial"/>
+          <w:noProof w:val="0"/>
+          <w:sz w:val="24"/>
+          <w:szCs w:val="24"/>
+          <w:lang w:val="pt-BR"/>
+        </w:rPr>
+        <w:t xml:space="preserve">Elaborar um aplicativo de visualização de vídeos e </w:t>
+      </w:r>
+      <w:r>
+        <w:rPr>
+          <w:rFonts w:ascii="Arial" w:hAnsi="Arial" w:eastAsia="Arial" w:cs="Arial"/>
+          <w:noProof w:val="0"/>
+          <w:sz w:val="24"/>
+          <w:szCs w:val="24"/>
+          <w:lang w:val="pt-BR"/>
+        </w:rPr>
+        <w:t>streams</w:t>
+      </w:r>
+      <w:r>
+        <w:rPr>
+          <w:rFonts w:ascii="Arial" w:hAnsi="Arial" w:eastAsia="Arial" w:cs="Arial"/>
+          <w:noProof w:val="0"/>
+          <w:sz w:val="24"/>
+          <w:szCs w:val="24"/>
+          <w:lang w:val="pt-BR"/>
+        </w:rPr>
+        <w:t>, semelhante ao Youtube e derivados.</w:t>
+      </w:r>
+    </w:p>
+    <w:p>
+      <w:pPr>
+        <w:pStyle w:val="Heading1"/>
+        <w:spacing w:before="322" w:beforeAutospacing="off" w:after="322" w:afterAutospacing="off"/>
+        <w:jc w:val="both"/>
+        <w:rPr>
+          <w:rFonts w:ascii="Arial" w:hAnsi="Arial" w:eastAsia="Arial" w:cs="Arial"/>
+          <w:b w:val="1"/>
+          <w:bCs w:val="1"/>
+          <w:noProof w:val="0"/>
+          <w:color w:val="000000" w:themeColor="text1" w:themeTint="FF" w:themeShade="FF"/>
+          <w:sz w:val="32"/>
+          <w:szCs w:val="32"/>
+          <w:lang w:val="pt-BR"/>
+        </w:rPr>
+      </w:pPr>
+      <w:r>
+        <w:rPr>
+          <w:rFonts w:ascii="Arial" w:hAnsi="Arial" w:eastAsia="Arial" w:cs="Arial"/>
+          <w:b w:val="1"/>
+          <w:bCs w:val="1"/>
+          <w:noProof w:val="0"/>
+          <w:color w:val="000000" w:themeColor="text1" w:themeTint="FF" w:themeShade="FF"/>
+          <w:sz w:val="32"/>
+          <w:szCs w:val="32"/>
+          <w:lang w:val="pt-BR"/>
+        </w:rPr>
+        <w:t>METODOLOGIA</w:t>
+      </w:r>
+    </w:p>
+    <w:p>
+      <w:pPr>
+        <w:spacing w:before="240" w:beforeAutospacing="off" w:after="240" w:afterAutospacing="off" w:line="360" w:lineRule="auto"/>
+        <w:jc w:val="both"/>
+      </w:pPr>
+      <w:r>
+        <w:rPr>
+          <w:rFonts w:ascii="Arial" w:hAnsi="Arial" w:eastAsia="Arial" w:cs="Arial"/>
+          <w:noProof w:val="0"/>
+          <w:sz w:val="24"/>
+          <w:szCs w:val="24"/>
+          <w:lang w:val="pt-BR"/>
+        </w:rPr>
+        <w:t>O projeto será realizado através de codificação e documentação de todas as especificações e detalhes importantes.</w:t>
+      </w:r>
+    </w:p>
+    <w:p>
+      <w:pPr>
+        <w:pStyle w:val="Heading1"/>
+        <w:spacing w:before="322" w:beforeAutospacing="off" w:after="322" w:afterAutospacing="off"/>
+        <w:jc w:val="both"/>
+        <w:rPr>
+          <w:rFonts w:ascii="Arial" w:hAnsi="Arial" w:eastAsia="Arial" w:cs="Arial"/>
+          <w:b w:val="1"/>
+          <w:bCs w:val="1"/>
+          <w:noProof w:val="0"/>
+          <w:color w:val="000000" w:themeColor="text1" w:themeTint="FF" w:themeShade="FF"/>
+          <w:sz w:val="32"/>
+          <w:szCs w:val="32"/>
+          <w:lang w:val="pt-BR"/>
+        </w:rPr>
+      </w:pPr>
+      <w:r>
+        <w:rPr>
+          <w:rFonts w:ascii="Arial" w:hAnsi="Arial" w:eastAsia="Arial" w:cs="Arial"/>
+          <w:b w:val="1"/>
+          <w:bCs w:val="1"/>
+          <w:noProof w:val="0"/>
+          <w:color w:val="000000" w:themeColor="text1" w:themeTint="FF" w:themeShade="FF"/>
+          <w:sz w:val="32"/>
+          <w:szCs w:val="32"/>
+          <w:lang w:val="pt-BR"/>
+        </w:rPr>
+        <w:t>CONCEITOS APLICADOS</w:t>
+      </w:r>
+    </w:p>
+    <w:p>
+      <w:pPr>
+        <w:spacing w:before="240" w:beforeAutospacing="off" w:after="240" w:afterAutospacing="off" w:line="360" w:lineRule="auto"/>
+        <w:jc w:val="both"/>
+        <w:rPr>
+          <w:rFonts w:ascii="Arial" w:hAnsi="Arial" w:eastAsia="Arial" w:cs="Arial"/>
+          <w:noProof w:val="0"/>
+          <w:sz w:val="24"/>
+          <w:szCs w:val="24"/>
+          <w:lang w:val="pt-BR"/>
+        </w:rPr>
+      </w:pPr>
+      <w:r>
+        <w:rPr>
+          <w:rFonts w:ascii="Arial" w:hAnsi="Arial" w:eastAsia="Arial" w:cs="Arial"/>
+          <w:noProof w:val="0"/>
+          <w:sz w:val="24"/>
+          <w:szCs w:val="24"/>
+          <w:lang w:val="pt-BR"/>
+        </w:rPr>
+        <w:t>Sobre os conceitos que guiarão a elaboração do projeto, temos:</w:t>
+      </w:r>
+    </w:p>
+    <w:p>
+      <w:pPr>
+        <w:pStyle w:val="PargrafodaLista"/>
+        <w:numPr>
+          <w:ilvl w:val="0"/>
+          <w:numId w:val="69"/>
+        </w:numPr>
+        <w:spacing w:before="240" w:beforeAutospacing="off" w:after="240" w:afterAutospacing="off" w:line="360" w:lineRule="auto"/>
+        <w:jc w:val="both"/>
+        <w:rPr>
+          <w:rFonts w:ascii="Arial" w:hAnsi="Arial" w:eastAsia="Arial" w:cs="Arial"/>
+          <w:noProof w:val="0"/>
+          <w:sz w:val="24"/>
+          <w:szCs w:val="24"/>
+          <w:lang w:val="pt-BR"/>
+        </w:rPr>
+      </w:pPr>
+      <w:r>
+        <w:rPr>
+          <w:rFonts w:ascii="Arial" w:hAnsi="Arial" w:eastAsia="Arial" w:cs="Arial"/>
+          <w:noProof w:val="0"/>
+          <w:sz w:val="24"/>
+          <w:szCs w:val="24"/>
+          <w:lang w:val="pt-BR"/>
+        </w:rPr>
+        <w:t xml:space="preserve">Programação Web - HTML, CSS, </w:t>
+      </w:r>
+      <w:r>
+        <w:rPr>
+          <w:rFonts w:ascii="Arial" w:hAnsi="Arial" w:eastAsia="Arial" w:cs="Arial"/>
+          <w:noProof w:val="0"/>
+          <w:sz w:val="24"/>
+          <w:szCs w:val="24"/>
+          <w:lang w:val="pt-BR"/>
+        </w:rPr>
+        <w:t>JavaScript</w:t>
+      </w:r>
+    </w:p>
+    <w:p>
+      <w:pPr>
+        <w:pStyle w:val="PargrafodaLista"/>
+        <w:numPr>
+          <w:ilvl w:val="0"/>
+          <w:numId w:val="69"/>
+        </w:numPr>
+        <w:spacing w:before="240" w:beforeAutospacing="off" w:after="240" w:afterAutospacing="off" w:line="360" w:lineRule="auto"/>
+        <w:jc w:val="both"/>
+        <w:rPr>
+          <w:rFonts w:ascii="Arial" w:hAnsi="Arial" w:eastAsia="Arial" w:cs="Arial"/>
+          <w:noProof w:val="0"/>
+          <w:sz w:val="24"/>
+          <w:szCs w:val="24"/>
+          <w:lang w:val="pt-BR"/>
+        </w:rPr>
+      </w:pPr>
+      <w:r>
+        <w:rPr>
+          <w:rFonts w:ascii="Arial" w:hAnsi="Arial" w:eastAsia="Arial" w:cs="Arial"/>
+          <w:noProof w:val="0"/>
+          <w:sz w:val="24"/>
+          <w:szCs w:val="24"/>
+          <w:lang w:val="pt-BR"/>
+        </w:rPr>
+        <w:t>Banco de Dados - MySQL</w:t>
+      </w:r>
+    </w:p>
+    <w:p>
+      <w:pPr>
+        <w:pStyle w:val="PargrafodaLista"/>
+        <w:numPr>
+          <w:ilvl w:val="0"/>
+          <w:numId w:val="69"/>
+        </w:numPr>
+        <w:spacing w:before="240" w:beforeAutospacing="off" w:after="240" w:afterAutospacing="off" w:line="360" w:lineRule="auto"/>
+        <w:jc w:val="both"/>
+        <w:rPr>
+          <w:rFonts w:ascii="Arial" w:hAnsi="Arial" w:eastAsia="Arial" w:cs="Arial"/>
+          <w:noProof w:val="0"/>
+          <w:sz w:val="24"/>
+          <w:szCs w:val="24"/>
+          <w:lang w:val="pt-BR"/>
+        </w:rPr>
+      </w:pPr>
+      <w:r>
+        <w:rPr>
+          <w:rFonts w:ascii="Arial" w:hAnsi="Arial" w:eastAsia="Arial" w:cs="Arial"/>
+          <w:noProof w:val="0"/>
+          <w:sz w:val="24"/>
+          <w:szCs w:val="24"/>
+          <w:lang w:val="pt-BR"/>
+        </w:rPr>
+        <w:t xml:space="preserve">Programação Mobile - </w:t>
+      </w:r>
+      <w:r>
+        <w:rPr>
+          <w:rFonts w:ascii="Arial" w:hAnsi="Arial" w:eastAsia="Arial" w:cs="Arial"/>
+          <w:noProof w:val="0"/>
+          <w:sz w:val="24"/>
+          <w:szCs w:val="24"/>
+          <w:lang w:val="pt-BR"/>
+        </w:rPr>
+        <w:t>Flutter</w:t>
+      </w:r>
+    </w:p>
+    <w:p>
+      <w:pPr>
+        <w:pStyle w:val="PargrafodaLista"/>
+        <w:numPr>
+          <w:ilvl w:val="0"/>
+          <w:numId w:val="69"/>
+        </w:numPr>
+        <w:spacing w:before="240" w:beforeAutospacing="off" w:after="240" w:afterAutospacing="off" w:line="360" w:lineRule="auto"/>
+        <w:jc w:val="both"/>
+        <w:rPr>
+          <w:rFonts w:ascii="Arial" w:hAnsi="Arial" w:eastAsia="Arial" w:cs="Arial"/>
+          <w:noProof w:val="0"/>
+          <w:sz w:val="24"/>
+          <w:szCs w:val="24"/>
+          <w:lang w:val="pt-BR"/>
+        </w:rPr>
+      </w:pPr>
+      <w:r>
+        <w:rPr>
+          <w:rFonts w:ascii="Arial" w:hAnsi="Arial" w:eastAsia="Arial" w:cs="Arial"/>
+          <w:noProof w:val="0"/>
+          <w:sz w:val="24"/>
+          <w:szCs w:val="24"/>
+          <w:lang w:val="pt-BR"/>
+        </w:rPr>
+        <w:t>Técnicas de documentação</w:t>
+      </w:r>
+    </w:p>
+    <w:p>
+      <w:pPr>
         <w:pStyle w:val="Normal"/>
         <w:spacing w:before="0" w:beforeAutospacing="off" w:after="0" w:afterAutospacing="off" w:line="360" w:lineRule="auto"/>
         <w:jc w:val="both"/>
@@ -757,17 +1018,7 @@
           <w:sz w:val="32"/>
           <w:szCs w:val="32"/>
         </w:rPr>
-        <w:t>RELATÓRIO D</w:t>
-      </w:r>
-      <w:r>
-        <w:rPr>
-          <w:rFonts w:ascii="Arial" w:hAnsi="Arial" w:eastAsia="Arial" w:cs="Arial"/>
-          <w:b w:val="1"/>
-          <w:bCs w:val="1"/>
-          <w:sz w:val="32"/>
-          <w:szCs w:val="32"/>
-        </w:rPr>
-        <w:t>E CONFECÇÃO DE PÁGINA HOME</w:t>
+        <w:t>CONFECÇÃO DE PÁGINA HOME</w:t>
       </w:r>
       <w:r>
         <w:rPr>
@@ -784,6 +1035,7 @@
       <w:pPr>
         <w:pStyle w:val="Normal"/>
         <w:spacing w:before="0" w:beforeAutospacing="off" w:after="0" w:afterAutospacing="off" w:line="360" w:lineRule="auto"/>
+        <w:ind w:firstLine="708"/>
         <w:jc w:val="both"/>
       </w:pPr>
       <w:r>
@@ -794,7 +1046,7 @@
           <w:sz w:val="24"/>
           <w:szCs w:val="24"/>
         </w:rPr>
-        <w:t>A página home, que apresenta uma função de login</w:t>
+        <w:t>A página home,</w:t>
       </w:r>
       <w:r>
         <w:rPr>
@@ -804,7 +1056,7 @@
           <w:sz w:val="24"/>
           <w:szCs w:val="24"/>
         </w:rPr>
-        <w:t xml:space="preserve">, </w:t>
+        <w:t xml:space="preserve"> elaborada em tempo hábil</w:t>
       </w:r>
       <w:r>
         <w:rPr>
@@ -814,7 +1066,7 @@
           <w:sz w:val="24"/>
           <w:szCs w:val="24"/>
         </w:rPr>
-        <w:t xml:space="preserve">foi confeccionada </w:t>
+        <w:t xml:space="preserve"> utilizando as linguagens HTML e CSS </w:t>
       </w:r>
       <w:r>
         <w:rPr>
@@ -824,7 +1076,7 @@
           <w:sz w:val="24"/>
           <w:szCs w:val="24"/>
         </w:rPr>
-        <w:t>utilizando as linguagens HTML</w:t>
+        <w:t>apresenta uma função de login</w:t>
       </w:r>
       <w:r>
         <w:rPr>
@@ -834,7 +1086,7 @@
           <w:sz w:val="24"/>
           <w:szCs w:val="24"/>
         </w:rPr>
-        <w:t xml:space="preserve"> e</w:t>
+        <w:t xml:space="preserve"> que dará acesso ao conteúdo da plataform</w:t>
       </w:r>
       <w:r>
         <w:rPr>
@@ -844,9 +1096,14 @@
           <w:sz w:val="24"/>
           <w:szCs w:val="24"/>
         </w:rPr>
-        <w:t xml:space="preserve"> CSS</w:t>
+        <w:t>a.</w:t>
       </w:r>
-      <w:r>
+    </w:p>
+    <w:p>
+      <w:pPr>
+        <w:spacing w:before="0" w:beforeAutospacing="off" w:after="0" w:afterAutospacing="off" w:line="360" w:lineRule="auto"/>
+        <w:ind w:firstLine="0"/>
+        <w:jc w:val="both"/>
         <w:rPr>
           <w:rFonts w:ascii="Arial" w:hAnsi="Arial" w:eastAsia="Arial" w:cs="Arial"/>
           <w:b w:val="0"/>
@@ -854,14 +1111,13 @@
           <w:sz w:val="24"/>
           <w:szCs w:val="24"/>
         </w:rPr>
-        <w:t>.</w:t>
-      </w:r>
+      </w:pPr>
       <w:r>
         <w:drawing>
-          <wp:inline wp14:editId="282AA7C5" wp14:anchorId="61B12D22">
-            <wp:extent cx="6085042" cy="2880000"/>
+          <wp:inline wp14:editId="34660150" wp14:anchorId="35A7B022">
+            <wp:extent cx="5400675" cy="2505075"/>
             <wp:effectExtent l="0" t="0" r="0" b="0"/>
-            <wp:docPr id="574346396" name="drawing"/>
+            <wp:docPr id="1381284152" name="drawing"/>
             <wp:cNvGraphicFramePr>
               <a:graphicFrameLocks noChangeAspect="1"/>
             </wp:cNvGraphicFramePr>
@@ -869,26 +1125,25 @@
               <a:graphicData xmlns:a="http://schemas.openxmlformats.org/drawingml/2006/main" uri="http://schemas.openxmlformats.org/drawingml/2006/picture">
                 <pic:pic xmlns:pic="http://schemas.openxmlformats.org/drawingml/2006/picture">
                   <pic:nvPicPr>
-                    <pic:cNvPr id="574346396" name=""/>
+                    <pic:cNvPr id="1381284152" name=""/>
                     <pic:cNvPicPr/>
                   </pic:nvPicPr>
                   <pic:blipFill>
-                    <a:blip xmlns:r="http://schemas.openxmlformats.org/officeDocument/2006/relationships" r:embed="rId1690989857">
+                    <a:blip xmlns:r="http://schemas.openxmlformats.org/officeDocument/2006/relationships" r:embed="rId749370408">
                       <a:extLst>
-                        <a:ext uri="{28A0092B-C50C-407E-A947-70E740481C1C}">
-                          <a14:useLocalDpi xmlns:a14="http://schemas.microsoft.com/office/drawing/2010/main"/>
+                        <a:ext xmlns:a="http://schemas.openxmlformats.org/drawingml/2006/main" uri="{28A0092B-C50C-407E-A947-70E740481C1C}">
+                          <a14:useLocalDpi xmlns:a14="http://schemas.microsoft.com/office/drawing/2010/main" val="0"/>
                         </a:ext>
                       </a:extLst>
                     </a:blip>
                     <a:stretch>
                       <a:fillRect/>
                     </a:stretch>
-                    <a:srcRect l="0" t="0" r="1996" b="0"/>
                   </pic:blipFill>
                   <pic:spPr>
-                    <a:xfrm rot="0">
+                    <a:xfrm>
                       <a:off x="0" y="0"/>
-                      <a:ext cx="6085042" cy="2880000"/>
+                      <a:ext cx="5400675" cy="2505075"/>
                     </a:xfrm>
                     <a:prstGeom prst="rect">
                       <a:avLst/>
@@ -902,10 +1157,10 @@
       </w:r>
       <w:r>
         <w:drawing>
-          <wp:inline wp14:editId="1C9C24B9" wp14:anchorId="4601D62F">
-            <wp:extent cx="6092556" cy="2826000"/>
+          <wp:inline wp14:editId="7EC508BB" wp14:anchorId="14118A4B">
+            <wp:extent cx="5400675" cy="2505075"/>
             <wp:effectExtent l="0" t="0" r="0" b="0"/>
-            <wp:docPr id="530712857" name="drawing"/>
+            <wp:docPr id="1876824429" name="drawing"/>
             <wp:cNvGraphicFramePr>
               <a:graphicFrameLocks noChangeAspect="1"/>
             </wp:cNvGraphicFramePr>
@@ -913,14 +1168,14 @@
               <a:graphicData xmlns:a="http://schemas.openxmlformats.org/drawingml/2006/main" uri="http://schemas.openxmlformats.org/drawingml/2006/picture">
                 <pic:pic xmlns:pic="http://schemas.openxmlformats.org/drawingml/2006/picture">
                   <pic:nvPicPr>
-                    <pic:cNvPr id="530712857" name=""/>
+                    <pic:cNvPr id="1876824429" name=""/>
                     <pic:cNvPicPr/>
                   </pic:nvPicPr>
                   <pic:blipFill>
-                    <a:blip xmlns:r="http://schemas.openxmlformats.org/officeDocument/2006/relationships" r:embed="rId1415203613">
+                    <a:blip xmlns:r="http://schemas.openxmlformats.org/officeDocument/2006/relationships" r:embed="rId1459302912">
                       <a:extLst>
-                        <a:ext uri="{28A0092B-C50C-407E-A947-70E740481C1C}">
-                          <a14:useLocalDpi xmlns:a14="http://schemas.microsoft.com/office/drawing/2010/main"/>
+                        <a:ext xmlns:a="http://schemas.openxmlformats.org/drawingml/2006/main" uri="{28A0092B-C50C-407E-A947-70E740481C1C}">
+                          <a14:useLocalDpi xmlns:a14="http://schemas.microsoft.com/office/drawing/2010/main" val="0"/>
                         </a:ext>
                       </a:extLst>
                     </a:blip>
@@ -929,9 +1184,9 @@
                     </a:stretch>
                   </pic:blipFill>
                   <pic:spPr>
-                    <a:xfrm rot="0">
+                    <a:xfrm>
                       <a:off x="0" y="0"/>
-                      <a:ext cx="6092556" cy="2826000"/>
+                      <a:ext cx="5400675" cy="2505075"/>
                     </a:xfrm>
                     <a:prstGeom prst="rect">
                       <a:avLst/>
@@ -952,9 +1207,174 @@
       <w:titlePg w:val="1"/>
       <w:headerReference w:type="default" r:id="Re4a1d3a89859439b"/>
       <w:headerReference w:type="first" r:id="Reb504ad6b1124395"/>
+      <w:footerReference w:type="default" r:id="Rf63c4f602509472f"/>
+      <w:footerReference w:type="first" r:id="R147de05164be40f8"/>
     </w:sectPr>
   </w:body>
 </w:document>
+</file>
+
+<file path=word/footer.xml><?xml version="1.0" encoding="utf-8"?>
+<w:ftr xmlns:w14="http://schemas.microsoft.com/office/word/2010/wordml" xmlns:w="http://schemas.openxmlformats.org/wordprocessingml/2006/main">
+  <w:tbl>
+    <w:tblPr>
+      <w:tblStyle w:val="Tabelanormal"/>
+      <w:bidiVisual w:val="0"/>
+      <w:tblW w:w="0" w:type="auto"/>
+      <w:tblLayout w:type="fixed"/>
+      <w:tblLook w:val="06A0" w:firstRow="1" w:lastRow="0" w:firstColumn="1" w:lastColumn="0" w:noHBand="1" w:noVBand="1"/>
+    </w:tblPr>
+    <w:tblGrid>
+      <w:gridCol w:w="2830"/>
+      <w:gridCol w:w="2830"/>
+      <w:gridCol w:w="2830"/>
+    </w:tblGrid>
+    <w:tr>
+      <w:trPr>
+        <w:trHeight w:val="300"/>
+      </w:trPr>
+      <w:tc>
+        <w:tcPr>
+          <w:tcW w:w="2830" w:type="dxa"/>
+          <w:tcMar/>
+        </w:tcPr>
+        <w:p>
+          <w:pPr>
+            <w:pStyle w:val="Header"/>
+            <w:bidi w:val="0"/>
+            <w:ind w:left="-115"/>
+            <w:jc w:val="left"/>
+          </w:pPr>
+        </w:p>
+      </w:tc>
+      <w:tc>
+        <w:tcPr>
+          <w:tcW w:w="2830" w:type="dxa"/>
+          <w:tcMar/>
+        </w:tcPr>
+        <w:p>
+          <w:pPr>
+            <w:pStyle w:val="Header"/>
+            <w:bidi w:val="0"/>
+            <w:jc w:val="center"/>
+          </w:pPr>
+        </w:p>
+      </w:tc>
+      <w:tc>
+        <w:tcPr>
+          <w:tcW w:w="2830" w:type="dxa"/>
+          <w:tcMar/>
+        </w:tcPr>
+        <w:p>
+          <w:pPr>
+            <w:pStyle w:val="Header"/>
+            <w:bidi w:val="0"/>
+            <w:ind w:right="-115"/>
+            <w:jc w:val="right"/>
+            <w:rPr>
+              <w:rFonts w:ascii="Arial" w:hAnsi="Arial" w:eastAsia="Arial" w:cs="Arial"/>
+            </w:rPr>
+          </w:pPr>
+          <w:r>
+            <w:rPr>
+              <w:rFonts w:ascii="Arial" w:hAnsi="Arial" w:eastAsia="Arial" w:cs="Arial"/>
+            </w:rPr>
+            <w:fldChar w:fldCharType="begin"/>
+          </w:r>
+          <w:r>
+            <w:instrText xml:space="preserve">PAGE</w:instrText>
+          </w:r>
+          <w:r>
+            <w:fldChar w:fldCharType="separate"/>
+          </w:r>
+          <w:r>
+            <w:rPr>
+              <w:rFonts w:ascii="Arial" w:hAnsi="Arial" w:eastAsia="Arial" w:cs="Arial"/>
+            </w:rPr>
+            <w:fldChar w:fldCharType="end"/>
+          </w:r>
+        </w:p>
+      </w:tc>
+    </w:tr>
+  </w:tbl>
+  <w:p>
+    <w:pPr>
+      <w:pStyle w:val="Footer"/>
+      <w:bidi w:val="0"/>
+    </w:pPr>
+  </w:p>
+</w:ftr>
+</file>
+
+<file path=word/footer2.xml><?xml version="1.0" encoding="utf-8"?>
+<w:ftr xmlns:w14="http://schemas.microsoft.com/office/word/2010/wordml" xmlns:w="http://schemas.openxmlformats.org/wordprocessingml/2006/main">
+  <w:tbl>
+    <w:tblPr>
+      <w:tblStyle w:val="Tabelanormal"/>
+      <w:bidiVisual w:val="0"/>
+      <w:tblW w:w="0" w:type="auto"/>
+      <w:tblLayout w:type="fixed"/>
+      <w:tblLook w:val="06A0" w:firstRow="1" w:lastRow="0" w:firstColumn="1" w:lastColumn="0" w:noHBand="1" w:noVBand="1"/>
+    </w:tblPr>
+    <w:tblGrid>
+      <w:gridCol w:w="2830"/>
+      <w:gridCol w:w="2830"/>
+      <w:gridCol w:w="2830"/>
+    </w:tblGrid>
+    <w:tr>
+      <w:trPr>
+        <w:trHeight w:val="300"/>
+      </w:trPr>
+      <w:tc>
+        <w:tcPr>
+          <w:tcW w:w="2830" w:type="dxa"/>
+          <w:tcMar/>
+        </w:tcPr>
+        <w:p>
+          <w:pPr>
+            <w:pStyle w:val="Header"/>
+            <w:bidi w:val="0"/>
+            <w:ind w:left="-115"/>
+            <w:jc w:val="left"/>
+          </w:pPr>
+        </w:p>
+      </w:tc>
+      <w:tc>
+        <w:tcPr>
+          <w:tcW w:w="2830" w:type="dxa"/>
+          <w:tcMar/>
+        </w:tcPr>
+        <w:p>
+          <w:pPr>
+            <w:pStyle w:val="Header"/>
+            <w:bidi w:val="0"/>
+            <w:jc w:val="center"/>
+          </w:pPr>
+        </w:p>
+      </w:tc>
+      <w:tc>
+        <w:tcPr>
+          <w:tcW w:w="2830" w:type="dxa"/>
+          <w:tcMar/>
+        </w:tcPr>
+        <w:p>
+          <w:pPr>
+            <w:pStyle w:val="Header"/>
+            <w:bidi w:val="0"/>
+            <w:ind w:right="-115"/>
+            <w:jc w:val="right"/>
+          </w:pPr>
+        </w:p>
+      </w:tc>
+    </w:tr>
+  </w:tbl>
+  <w:p>
+    <w:pPr>
+      <w:pStyle w:val="Footer"/>
+      <w:bidi w:val="0"/>
+    </w:pPr>
+  </w:p>
+</w:ftr>
 </file>
 
 <file path=word/header.xml><?xml version="1.0" encoding="utf-8"?>
@@ -1112,6 +1532,91 @@
 
 <file path=word/numbering.xml><?xml version="1.0" encoding="utf-8"?>
 <w:numbering xmlns:wpc="http://schemas.microsoft.com/office/word/2010/wordprocessingCanvas" xmlns:cx="http://schemas.microsoft.com/office/drawing/2014/chartex" xmlns:cx1="http://schemas.microsoft.com/office/drawing/2015/9/8/chartex" xmlns:cx2="http://schemas.microsoft.com/office/drawing/2015/10/21/chartex" xmlns:cx3="http://schemas.microsoft.com/office/drawing/2016/5/9/chartex" xmlns:cx4="http://schemas.microsoft.com/office/drawing/2016/5/10/chartex" xmlns:cx5="http://schemas.microsoft.com/office/drawing/2016/5/11/chartex" xmlns:cx6="http://schemas.microsoft.com/office/drawing/2016/5/12/chartex" xmlns:cx7="http://schemas.microsoft.com/office/drawing/2016/5/13/chartex" xmlns:cx8="http://schemas.microsoft.com/office/drawing/2016/5/14/chartex" xmlns:mc="http://schemas.openxmlformats.org/markup-compatibility/2006" xmlns:aink="http://schemas.microsoft.com/office/drawing/2016/ink" xmlns:am3d="http://schemas.microsoft.com/office/drawing/2017/model3d" xmlns:o="urn:schemas-microsoft-com:office:office" xmlns:r="http://schemas.openxmlformats.org/officeDocument/2006/relationships" xmlns:m="http://schemas.openxmlformats.org/officeDocument/2006/math" xmlns:v="urn:schemas-microsoft-com:vml" xmlns:wp14="http://schemas.microsoft.com/office/word/2010/wordprocessingDrawing" xmlns:wp="http://schemas.openxmlformats.org/drawingml/2006/wordprocessingDrawing" xmlns:w10="urn:schemas-microsoft-com:office:word" xmlns:w="http://schemas.openxmlformats.org/wordprocessingml/2006/main" xmlns:w14="http://schemas.microsoft.com/office/word/2010/wordml" xmlns:w15="http://schemas.microsoft.com/office/word/2012/wordml" xmlns:w16cex="http://schemas.microsoft.com/office/word/2018/wordml/cex" xmlns:w16cid="http://schemas.microsoft.com/office/word/2016/wordml/cid" xmlns:w16="http://schemas.microsoft.com/office/word/2018/wordml" xmlns:w16sdtdh="http://schemas.microsoft.com/office/word/2020/wordml/sdtdatahash" xmlns:w16se="http://schemas.microsoft.com/office/word/2015/wordml/symex" xmlns:wpg="http://schemas.microsoft.com/office/word/2010/wordprocessingGroup" xmlns:wpi="http://schemas.microsoft.com/office/word/2010/wordprocessingInk" xmlns:wne="http://schemas.microsoft.com/office/word/2006/wordml" xmlns:wps="http://schemas.microsoft.com/office/word/2010/wordprocessingShape" mc:Ignorable="w14 w15 w16se w16cid w16 w16cex w16sdtdh wp14">
+  <w:abstractNum xmlns:w="http://schemas.openxmlformats.org/wordprocessingml/2006/main" w:abstractNumId="68">
+    <w:nsid w:val="7f666f93"/>
+    <w:multiLevelType xmlns:w="http://schemas.openxmlformats.org/wordprocessingml/2006/main" w:val="hybridMultilevel"/>
+    <w:lvl xmlns:w="http://schemas.openxmlformats.org/wordprocessingml/2006/main" w:ilvl="0">
+      <w:start w:val="1"/>
+      <w:numFmt w:val="decimal"/>
+      <w:lvlText w:val="%1."/>
+      <w:lvlJc w:val="left"/>
+      <w:pPr>
+        <w:ind w:left="720" w:hanging="360"/>
+      </w:pPr>
+    </w:lvl>
+    <w:lvl xmlns:w="http://schemas.openxmlformats.org/wordprocessingml/2006/main" w:ilvl="1">
+      <w:start w:val="1"/>
+      <w:numFmt w:val="lowerLetter"/>
+      <w:lvlText w:val="%2."/>
+      <w:lvlJc w:val="left"/>
+      <w:pPr>
+        <w:ind w:left="1440" w:hanging="360"/>
+      </w:pPr>
+    </w:lvl>
+    <w:lvl xmlns:w="http://schemas.openxmlformats.org/wordprocessingml/2006/main" w:ilvl="2">
+      <w:start w:val="1"/>
+      <w:numFmt w:val="lowerRoman"/>
+      <w:lvlText w:val="%3."/>
+      <w:lvlJc w:val="right"/>
+      <w:pPr>
+        <w:ind w:left="2160" w:hanging="180"/>
+      </w:pPr>
+    </w:lvl>
+    <w:lvl xmlns:w="http://schemas.openxmlformats.org/wordprocessingml/2006/main" w:ilvl="3">
+      <w:start w:val="1"/>
+      <w:numFmt w:val="decimal"/>
+      <w:lvlText w:val="%4."/>
+      <w:lvlJc w:val="left"/>
+      <w:pPr>
+        <w:ind w:left="2880" w:hanging="360"/>
+      </w:pPr>
+    </w:lvl>
+    <w:lvl xmlns:w="http://schemas.openxmlformats.org/wordprocessingml/2006/main" w:ilvl="4">
+      <w:start w:val="1"/>
+      <w:numFmt w:val="lowerLetter"/>
+      <w:lvlText w:val="%5."/>
+      <w:lvlJc w:val="left"/>
+      <w:pPr>
+        <w:ind w:left="3600" w:hanging="360"/>
+      </w:pPr>
+    </w:lvl>
+    <w:lvl xmlns:w="http://schemas.openxmlformats.org/wordprocessingml/2006/main" w:ilvl="5">
+      <w:start w:val="1"/>
+      <w:numFmt w:val="lowerRoman"/>
+      <w:lvlText w:val="%6."/>
+      <w:lvlJc w:val="right"/>
+      <w:pPr>
+        <w:ind w:left="4320" w:hanging="180"/>
+      </w:pPr>
+    </w:lvl>
+    <w:lvl xmlns:w="http://schemas.openxmlformats.org/wordprocessingml/2006/main" w:ilvl="6">
+      <w:start w:val="1"/>
+      <w:numFmt w:val="decimal"/>
+      <w:lvlText w:val="%7."/>
+      <w:lvlJc w:val="left"/>
+      <w:pPr>
+        <w:ind w:left="5040" w:hanging="360"/>
+      </w:pPr>
+    </w:lvl>
+    <w:lvl xmlns:w="http://schemas.openxmlformats.org/wordprocessingml/2006/main" w:ilvl="7">
+      <w:start w:val="1"/>
+      <w:numFmt w:val="lowerLetter"/>
+      <w:lvlText w:val="%8."/>
+      <w:lvlJc w:val="left"/>
+      <w:pPr>
+        <w:ind w:left="5760" w:hanging="360"/>
+      </w:pPr>
+    </w:lvl>
+    <w:lvl xmlns:w="http://schemas.openxmlformats.org/wordprocessingml/2006/main" w:ilvl="8">
+      <w:start w:val="1"/>
+      <w:numFmt w:val="lowerRoman"/>
+      <w:lvlText w:val="%9."/>
+      <w:lvlJc w:val="right"/>
+      <w:pPr>
+        <w:ind w:left="6480" w:hanging="180"/>
+      </w:pPr>
+    </w:lvl>
+  </w:abstractNum>
   <w:abstractNum xmlns:w="http://schemas.openxmlformats.org/wordprocessingml/2006/main" w:abstractNumId="67">
     <w:nsid w:val="6b13718d"/>
     <w:multiLevelType xmlns:w="http://schemas.openxmlformats.org/wordprocessingml/2006/main" w:val="hybridMultilevel"/>
@@ -8724,6 +9229,9 @@
       </w:rPr>
     </w:lvl>
   </w:abstractNum>
+  <w:num w:numId="69">
+    <w:abstractNumId w:val="68"/>
+  </w:num>
   <w:num w:numId="68">
     <w:abstractNumId w:val="67"/>
   </w:num>
@@ -9589,6 +10097,21 @@
       <w:outlineLvl w:val="0"/>
     </w:pPr>
   </w:style>
+  <w:style w:type="paragraph" w:styleId="FootnoteText">
+    <w:uiPriority w:val="99"/>
+    <w:name w:val="footnote text"/>
+    <w:basedOn w:val="Normal"/>
+    <w:semiHidden/>
+    <w:unhideWhenUsed/>
+    <w:rsid w:val="10F0EAFE"/>
+    <w:rPr>
+      <w:sz w:val="20"/>
+      <w:szCs w:val="20"/>
+    </w:rPr>
+    <w:pPr>
+      <w:spacing w:after="0" w:line="240" w:lineRule="auto"/>
+    </w:pPr>
+  </w:style>
 </w:styles>
 </file>
 
